--- a/Telecommunication Evolution in Thailand.docx
+++ b/Telecommunication Evolution in Thailand.docx
@@ -4,101 +4,36 @@
   <w:body>
     <w:p>
       <w:pPr>
-        <w:rPr>
-          <w:rFonts w:asciiTheme="majorHAnsi" w:hAnsiTheme="majorHAnsi"/>
-        </w:rPr>
+        <w:pStyle w:val="a3"/>
       </w:pPr>
       <w:r>
-        <w:rPr>
-          <w:rFonts w:asciiTheme="majorHAnsi" w:hAnsiTheme="majorHAnsi"/>
-        </w:rPr>
         <w:t>Telecommunication Evolution in Thailand</w:t>
       </w:r>
     </w:p>
     <w:p>
       <w:pPr>
-        <w:rPr>
-          <w:rFonts w:asciiTheme="majorHAnsi" w:hAnsiTheme="majorHAnsi"/>
-          <w:cs/>
-        </w:rPr>
+        <w:pStyle w:val="a5"/>
       </w:pPr>
       <w:r>
         <w:rPr>
-          <w:rFonts w:asciiTheme="majorHAnsi" w:hAnsiTheme="majorHAnsi"/>
-        </w:rPr>
-        <w:t>2419 (1876)</w:t>
-      </w:r>
-      <w:r>
-        <w:rPr>
-          <w:rFonts w:asciiTheme="majorHAnsi" w:hAnsiTheme="majorHAnsi"/>
-        </w:rPr>
-        <w:tab/>
-        <w:t xml:space="preserve">Alexander Graham Bell </w:t>
-      </w:r>
-      <w:r>
-        <w:rPr>
-          <w:rFonts w:asciiTheme="majorHAnsi" w:hAnsiTheme="majorHAnsi"/>
-          <w:cs/>
-        </w:rPr>
-        <w:t>ชาวอเมริกัน ใต้ ประดิษฐ์โทรศัพท์ครั้งแรก</w:t>
-      </w:r>
-      <w:r>
-        <w:rPr>
-          <w:rFonts w:asciiTheme="majorHAnsi" w:hAnsiTheme="majorHAnsi"/>
-        </w:rPr>
-        <w:t xml:space="preserve"> (10 </w:t>
-      </w:r>
-      <w:r>
-        <w:rPr>
-          <w:rFonts w:asciiTheme="majorHAnsi" w:hAnsiTheme="majorHAnsi"/>
-          <w:cs/>
-        </w:rPr>
-        <w:t>มีนา 1876)</w:t>
-      </w:r>
-      <w:r>
-        <w:rPr>
-          <w:rFonts w:asciiTheme="majorHAnsi" w:hAnsiTheme="majorHAnsi"/>
-        </w:rPr>
-        <w:br/>
-      </w:r>
-      <w:r>
-        <w:rPr>
-          <w:rFonts w:asciiTheme="majorHAnsi" w:hAnsiTheme="majorHAnsi"/>
-        </w:rPr>
-        <w:tab/>
-      </w:r>
-      <w:r>
-        <w:rPr>
-          <w:rFonts w:asciiTheme="majorHAnsi" w:hAnsiTheme="majorHAnsi"/>
-        </w:rPr>
-        <w:tab/>
-      </w:r>
-      <w:r>
-        <w:rPr>
-          <w:rFonts w:asciiTheme="majorHAnsi" w:hAnsiTheme="majorHAnsi"/>
-        </w:rPr>
-        <w:tab/>
-        <w:t xml:space="preserve">: </w:t>
-      </w:r>
-      <w:r>
-        <w:rPr>
-          <w:rFonts w:asciiTheme="majorHAnsi" w:hAnsiTheme="majorHAnsi"/>
-          <w:cs/>
-        </w:rPr>
-        <w:t>แปลงสัญญาณเสียง –</w:t>
-      </w:r>
-      <w:r>
-        <w:rPr>
-          <w:rFonts w:asciiTheme="majorHAnsi" w:hAnsiTheme="majorHAnsi"/>
-        </w:rPr>
-        <w:t xml:space="preserve">&gt; </w:t>
-      </w:r>
-      <w:r>
-        <w:rPr>
-          <w:rFonts w:asciiTheme="majorHAnsi" w:hAnsiTheme="majorHAnsi"/>
-          <w:cs/>
-        </w:rPr>
-        <w:t>ไฟฟ้า วิ่งผ่านสายทองแดง</w:t>
+          <w:rFonts w:hint="cs"/>
+          <w:cs/>
+        </w:rPr>
+        <w:t>เหตุการ</w:t>
+      </w:r>
+      <w:r>
+        <w:rPr>
+          <w:rFonts w:hint="cs"/>
+          <w:cs/>
+        </w:rPr>
+        <w:t>ณ์</w:t>
+      </w:r>
+      <w:r>
+        <w:rPr>
+          <w:rFonts w:hint="cs"/>
+          <w:cs/>
+        </w:rPr>
+        <w:t>การสื่อสารในประเทศไทย</w:t>
       </w:r>
     </w:p>
     <w:p>
@@ -111,28 +46,352 @@
       <w:r>
         <w:rPr>
           <w:rFonts w:asciiTheme="majorHAnsi" w:hAnsiTheme="majorHAnsi"/>
-          <w:cs/>
-        </w:rPr>
-        <w:t>2424 (1881)</w:t>
-      </w:r>
-      <w:r>
-        <w:rPr>
-          <w:rFonts w:asciiTheme="majorHAnsi" w:hAnsiTheme="majorHAnsi"/>
-          <w:cs/>
+        </w:rPr>
+        <w:t>2419 (1876)</w:t>
+      </w:r>
+      <w:r>
+        <w:rPr>
+          <w:rFonts w:asciiTheme="majorHAnsi" w:hAnsiTheme="majorHAnsi"/>
         </w:rPr>
         <w:tab/>
-      </w:r>
-      <w:r>
-        <w:rPr>
-          <w:rFonts w:asciiTheme="majorHAnsi" w:hAnsiTheme="majorHAnsi"/>
-          <w:cs/>
-        </w:rPr>
-        <w:t>ในรัชกาลที่ 5 มีกา</w:t>
+        <w:t xml:space="preserve">Alexander Graham Bell </w:t>
+      </w:r>
+      <w:r>
+        <w:rPr>
+          <w:rFonts w:asciiTheme="majorHAnsi" w:hAnsiTheme="majorHAnsi"/>
+          <w:cs/>
+        </w:rPr>
+        <w:t>ช</w:t>
       </w:r>
       <w:bookmarkStart w:id="0" w:name="_GoBack"/>
       <w:bookmarkEnd w:id="0"/>
+      <w:r>
+        <w:rPr>
+          <w:rFonts w:asciiTheme="majorHAnsi" w:hAnsiTheme="majorHAnsi"/>
+          <w:cs/>
+        </w:rPr>
+        <w:t>าวอเมริกัน ใต้ ประดิษฐ์โทรศัพท์ครั้งแรก</w:t>
+      </w:r>
+      <w:r>
+        <w:rPr>
+          <w:rFonts w:asciiTheme="majorHAnsi" w:hAnsiTheme="majorHAnsi"/>
+        </w:rPr>
+        <w:t xml:space="preserve"> (10 </w:t>
+      </w:r>
+      <w:r>
+        <w:rPr>
+          <w:rFonts w:asciiTheme="majorHAnsi" w:hAnsiTheme="majorHAnsi"/>
+          <w:cs/>
+        </w:rPr>
+        <w:t>มีนา 1876)</w:t>
+      </w:r>
+      <w:r>
+        <w:rPr>
+          <w:rFonts w:asciiTheme="majorHAnsi" w:hAnsiTheme="majorHAnsi"/>
+        </w:rPr>
+        <w:br/>
+      </w:r>
+      <w:r>
+        <w:rPr>
+          <w:rFonts w:asciiTheme="majorHAnsi" w:hAnsiTheme="majorHAnsi"/>
+        </w:rPr>
+        <w:tab/>
+      </w:r>
+      <w:r>
+        <w:rPr>
+          <w:rFonts w:asciiTheme="majorHAnsi" w:hAnsiTheme="majorHAnsi"/>
+        </w:rPr>
+        <w:tab/>
+      </w:r>
+      <w:r>
+        <w:rPr>
+          <w:rFonts w:asciiTheme="majorHAnsi" w:hAnsiTheme="majorHAnsi"/>
+        </w:rPr>
+        <w:tab/>
+        <w:t xml:space="preserve">: </w:t>
+      </w:r>
+      <w:r>
+        <w:rPr>
+          <w:rFonts w:asciiTheme="majorHAnsi" w:hAnsiTheme="majorHAnsi"/>
+          <w:cs/>
+        </w:rPr>
+        <w:t>แปลงสัญญาณเสียง –</w:t>
+      </w:r>
+      <w:r>
+        <w:rPr>
+          <w:rFonts w:asciiTheme="majorHAnsi" w:hAnsiTheme="majorHAnsi"/>
+        </w:rPr>
+        <w:t xml:space="preserve">&gt; </w:t>
+      </w:r>
+      <w:r>
+        <w:rPr>
+          <w:rFonts w:asciiTheme="majorHAnsi" w:hAnsiTheme="majorHAnsi"/>
+          <w:cs/>
+        </w:rPr>
+        <w:t>ไฟฟ้า วิ่งผ่านสายทองแดง</w:t>
+      </w:r>
+    </w:p>
+    <w:p>
+      <w:pPr>
+        <w:ind w:left="1440" w:hanging="1440"/>
+        <w:rPr>
+          <w:rFonts w:asciiTheme="majorHAnsi" w:hAnsiTheme="majorHAnsi"/>
+        </w:rPr>
+      </w:pPr>
+      <w:r>
+        <w:rPr>
+          <w:rFonts w:asciiTheme="majorHAnsi" w:hAnsiTheme="majorHAnsi"/>
+          <w:cs/>
+        </w:rPr>
+        <w:t>2424 (1881)</w:t>
+      </w:r>
+      <w:r>
+        <w:rPr>
+          <w:rFonts w:asciiTheme="majorHAnsi" w:hAnsiTheme="majorHAnsi"/>
+          <w:cs/>
+        </w:rPr>
+        <w:tab/>
+      </w:r>
+      <w:r>
+        <w:rPr>
+          <w:rFonts w:asciiTheme="majorHAnsi" w:hAnsiTheme="majorHAnsi"/>
+          <w:b/>
+          <w:bCs/>
+          <w:u w:val="single"/>
+          <w:cs/>
+        </w:rPr>
+        <w:t>ในรัชกาลที่ 5</w:t>
+      </w:r>
+      <w:r>
+        <w:rPr>
+          <w:rFonts w:asciiTheme="majorHAnsi" w:hAnsiTheme="majorHAnsi"/>
+          <w:cs/>
+        </w:rPr>
+        <w:t xml:space="preserve"> ใช้การ</w:t>
+      </w:r>
+      <w:r>
+        <w:rPr>
+          <w:rFonts w:asciiTheme="majorHAnsi" w:hAnsiTheme="majorHAnsi" w:hint="cs"/>
+          <w:cs/>
+        </w:rPr>
+        <w:t xml:space="preserve">สื่อสาร </w:t>
+      </w:r>
+      <w:r>
+        <w:rPr>
+          <w:rFonts w:asciiTheme="majorHAnsi" w:hAnsiTheme="majorHAnsi" w:hint="cs"/>
+          <w:b/>
+          <w:bCs/>
+          <w:u w:val="single"/>
+          <w:cs/>
+        </w:rPr>
+        <w:t>ทางโทรศัพท์</w:t>
+      </w:r>
+      <w:r>
+        <w:rPr>
+          <w:rFonts w:asciiTheme="majorHAnsi" w:hAnsiTheme="majorHAnsi" w:hint="cs"/>
+          <w:cs/>
+        </w:rPr>
+        <w:t xml:space="preserve"> </w:t>
+      </w:r>
+      <w:r>
+        <w:rPr>
+          <w:rFonts w:asciiTheme="majorHAnsi" w:hAnsiTheme="majorHAnsi" w:hint="cs"/>
+          <w:cs/>
+        </w:rPr>
+        <w:t>เป็น</w:t>
+      </w:r>
+      <w:r>
+        <w:rPr>
+          <w:rFonts w:asciiTheme="majorHAnsi" w:hAnsiTheme="majorHAnsi" w:hint="cs"/>
+          <w:b/>
+          <w:bCs/>
+          <w:cs/>
+        </w:rPr>
+        <w:t xml:space="preserve"> </w:t>
+      </w:r>
+      <w:r>
+        <w:rPr>
+          <w:rFonts w:asciiTheme="majorHAnsi" w:hAnsiTheme="majorHAnsi" w:hint="cs"/>
+          <w:b/>
+          <w:bCs/>
+          <w:cs/>
+        </w:rPr>
+        <w:t>ครั้งแรก</w:t>
+      </w:r>
+      <w:r>
+        <w:rPr>
+          <w:rFonts w:asciiTheme="majorHAnsi" w:hAnsiTheme="majorHAnsi" w:hint="cs"/>
+          <w:cs/>
+        </w:rPr>
+        <w:t xml:space="preserve"> </w:t>
+      </w:r>
+      <w:r>
+        <w:rPr>
+          <w:rFonts w:asciiTheme="majorHAnsi" w:hAnsiTheme="majorHAnsi" w:hint="cs"/>
+          <w:cs/>
+        </w:rPr>
+        <w:t xml:space="preserve"> </w:t>
+      </w:r>
+      <w:r>
+        <w:rPr>
+          <w:rFonts w:asciiTheme="majorHAnsi" w:hAnsiTheme="majorHAnsi"/>
+          <w:cs/>
+        </w:rPr>
+        <w:br/>
+      </w:r>
+      <w:r>
+        <w:rPr>
+          <w:rFonts w:asciiTheme="majorHAnsi" w:hAnsiTheme="majorHAnsi"/>
+        </w:rPr>
+        <w:t xml:space="preserve">  </w:t>
+      </w:r>
+      <w:r>
+        <w:rPr>
+          <w:rFonts w:asciiTheme="majorHAnsi" w:hAnsiTheme="majorHAnsi"/>
+        </w:rPr>
+        <w:tab/>
+        <w:t xml:space="preserve">: </w:t>
+      </w:r>
+      <w:r>
+        <w:rPr>
+          <w:rFonts w:asciiTheme="majorHAnsi" w:hAnsiTheme="majorHAnsi" w:hint="cs"/>
+          <w:cs/>
+        </w:rPr>
+        <w:t xml:space="preserve">โดย </w:t>
+      </w:r>
+      <w:r>
+        <w:rPr>
+          <w:rFonts w:asciiTheme="majorHAnsi" w:hAnsiTheme="majorHAnsi" w:hint="cs"/>
+          <w:sz w:val="18"/>
+          <w:szCs w:val="22"/>
+          <w:cs/>
+        </w:rPr>
+        <w:t>สมเด็จพระราชปิตุลาบรมวงศา</w:t>
+      </w:r>
+      <w:proofErr w:type="spellStart"/>
+      <w:r>
+        <w:rPr>
+          <w:rFonts w:asciiTheme="majorHAnsi" w:hAnsiTheme="majorHAnsi" w:hint="cs"/>
+          <w:sz w:val="18"/>
+          <w:szCs w:val="22"/>
+          <w:cs/>
+        </w:rPr>
+        <w:t>ภิ</w:t>
+      </w:r>
+      <w:proofErr w:type="spellEnd"/>
+      <w:r>
+        <w:rPr>
+          <w:rFonts w:asciiTheme="majorHAnsi" w:hAnsiTheme="majorHAnsi" w:hint="cs"/>
+          <w:sz w:val="18"/>
+          <w:szCs w:val="22"/>
+          <w:cs/>
+        </w:rPr>
+        <w:t xml:space="preserve">มุขเจ้าภาณุรังสีสว่างวงศ์ </w:t>
+      </w:r>
+      <w:r>
+        <w:rPr>
+          <w:rFonts w:asciiTheme="majorHAnsi" w:hAnsiTheme="majorHAnsi"/>
+          <w:cs/>
+        </w:rPr>
+        <w:br/>
+      </w:r>
+      <w:r>
+        <w:rPr>
+          <w:rFonts w:asciiTheme="majorHAnsi" w:hAnsiTheme="majorHAnsi"/>
+          <w:cs/>
+        </w:rPr>
+        <w:tab/>
+      </w:r>
+      <w:r>
+        <w:rPr>
+          <w:rFonts w:asciiTheme="majorHAnsi" w:hAnsiTheme="majorHAnsi"/>
+        </w:rPr>
+        <w:t xml:space="preserve">: </w:t>
+      </w:r>
+      <w:r>
+        <w:rPr>
+          <w:rFonts w:asciiTheme="majorHAnsi" w:hAnsiTheme="majorHAnsi" w:hint="cs"/>
+          <w:cs/>
+        </w:rPr>
+        <w:t xml:space="preserve">ที่ กรุงเทพฯ , ปากน้ำ สมุทรปาการ เพื่อ </w:t>
+      </w:r>
+      <w:r>
+        <w:rPr>
+          <w:rFonts w:asciiTheme="majorHAnsi" w:hAnsiTheme="majorHAnsi" w:hint="cs"/>
+          <w:u w:val="single"/>
+          <w:cs/>
+        </w:rPr>
+        <w:t>แจ้งเรือเข้าออก</w:t>
+      </w:r>
+    </w:p>
+    <w:p>
+      <w:pPr>
+        <w:ind w:left="1440" w:hanging="1440"/>
+        <w:rPr>
+          <w:rFonts w:asciiTheme="majorHAnsi" w:hAnsiTheme="majorHAnsi"/>
+        </w:rPr>
+      </w:pPr>
+      <w:r>
+        <w:rPr>
+          <w:rFonts w:asciiTheme="majorHAnsi" w:hAnsiTheme="majorHAnsi" w:hint="cs"/>
+          <w:cs/>
+        </w:rPr>
+        <w:t>2426 (1883)</w:t>
+      </w:r>
+      <w:r>
+        <w:rPr>
+          <w:rFonts w:asciiTheme="majorHAnsi" w:hAnsiTheme="majorHAnsi" w:hint="cs"/>
+          <w:cs/>
+        </w:rPr>
+        <w:tab/>
+        <w:t>จัดตั้ง กรมโทรเลขประเทศไทย</w:t>
+      </w:r>
+    </w:p>
+    <w:p>
+      <w:pPr>
+        <w:ind w:left="1440" w:hanging="1440"/>
+        <w:rPr>
+          <w:rFonts w:asciiTheme="majorHAnsi" w:hAnsiTheme="majorHAnsi" w:hint="cs"/>
+          <w:cs/>
+        </w:rPr>
+      </w:pPr>
+      <w:r>
+        <w:rPr>
+          <w:rFonts w:asciiTheme="majorHAnsi" w:hAnsiTheme="majorHAnsi" w:hint="cs"/>
+          <w:cs/>
+        </w:rPr>
+        <w:t>2429 (1886)</w:t>
+      </w:r>
+      <w:r>
+        <w:rPr>
+          <w:rFonts w:asciiTheme="majorHAnsi" w:hAnsiTheme="majorHAnsi"/>
+          <w:cs/>
+        </w:rPr>
+        <w:tab/>
+      </w:r>
+      <w:r>
+        <w:rPr>
+          <w:rFonts w:asciiTheme="majorHAnsi" w:hAnsiTheme="majorHAnsi" w:hint="cs"/>
+          <w:cs/>
+        </w:rPr>
+        <w:t xml:space="preserve">กรมโทรเลข เปิดบริการโทรศัพท์ ในเขตกรุงเทพฯ </w:t>
+      </w:r>
+      <w:r>
+        <w:rPr>
+          <w:rFonts w:asciiTheme="majorHAnsi" w:hAnsiTheme="majorHAnsi"/>
+        </w:rPr>
+        <w:t xml:space="preserve">approximately 60 </w:t>
+      </w:r>
+      <w:r>
+        <w:rPr>
+          <w:rFonts w:asciiTheme="majorHAnsi" w:hAnsiTheme="majorHAnsi" w:hint="cs"/>
+          <w:cs/>
+        </w:rPr>
+        <w:t xml:space="preserve">ราย </w:t>
+      </w:r>
     </w:p>
     <w:sectPr>
+      <w:headerReference w:type="default" r:id="rId6"/>
       <w:pgSz w:w="11906" w:h="16838"/>
       <w:pgMar w:top="1440" w:right="1440" w:bottom="1440" w:left="1440" w:header="720" w:footer="720" w:gutter="0"/>
       <w:cols w:space="720"/>
@@ -140,6 +399,109 @@
     </w:sectPr>
   </w:body>
 </w:document>
+</file>
+
+<file path=word/endnotes.xml><?xml version="1.0" encoding="utf-8"?>
+<w:endnotes xmlns:wpc="http://schemas.microsoft.com/office/word/2010/wordprocessingCanvas" xmlns:mc="http://schemas.openxmlformats.org/markup-compatibility/2006" xmlns:o="urn:schemas-microsoft-com:office:office" xmlns:r="http://schemas.openxmlformats.org/officeDocument/2006/relationships" xmlns:m="http://schemas.openxmlformats.org/officeDocument/2006/math" xmlns:v="urn:schemas-microsoft-com:vml" xmlns:wp14="http://schemas.microsoft.com/office/word/2010/wordprocessingDrawing" xmlns:wp="http://schemas.openxmlformats.org/drawingml/2006/wordprocessingDrawing" xmlns:w10="urn:schemas-microsoft-com:office:word" xmlns:w="http://schemas.openxmlformats.org/wordprocessingml/2006/main" xmlns:w14="http://schemas.microsoft.com/office/word/2010/wordml" xmlns:w15="http://schemas.microsoft.com/office/word/2012/wordml" xmlns:wpg="http://schemas.microsoft.com/office/word/2010/wordprocessingGroup" xmlns:wpi="http://schemas.microsoft.com/office/word/2010/wordprocessingInk" xmlns:wne="http://schemas.microsoft.com/office/word/2006/wordml" xmlns:wps="http://schemas.microsoft.com/office/word/2010/wordprocessingShape" mc:Ignorable="w14 w15 wp14">
+  <w:endnote w:type="separator" w:id="-1">
+    <w:p>
+      <w:pPr>
+        <w:spacing w:after="0" w:line="240" w:lineRule="auto"/>
+      </w:pPr>
+      <w:r>
+        <w:separator/>
+      </w:r>
+    </w:p>
+  </w:endnote>
+  <w:endnote w:type="continuationSeparator" w:id="0">
+    <w:p>
+      <w:pPr>
+        <w:spacing w:after="0" w:line="240" w:lineRule="auto"/>
+      </w:pPr>
+      <w:r>
+        <w:continuationSeparator/>
+      </w:r>
+    </w:p>
+  </w:endnote>
+</w:endnotes>
+</file>
+
+<file path=word/footnotes.xml><?xml version="1.0" encoding="utf-8"?>
+<w:footnotes xmlns:wpc="http://schemas.microsoft.com/office/word/2010/wordprocessingCanvas" xmlns:mc="http://schemas.openxmlformats.org/markup-compatibility/2006" xmlns:o="urn:schemas-microsoft-com:office:office" xmlns:r="http://schemas.openxmlformats.org/officeDocument/2006/relationships" xmlns:m="http://schemas.openxmlformats.org/officeDocument/2006/math" xmlns:v="urn:schemas-microsoft-com:vml" xmlns:wp14="http://schemas.microsoft.com/office/word/2010/wordprocessingDrawing" xmlns:wp="http://schemas.openxmlformats.org/drawingml/2006/wordprocessingDrawing" xmlns:w10="urn:schemas-microsoft-com:office:word" xmlns:w="http://schemas.openxmlformats.org/wordprocessingml/2006/main" xmlns:w14="http://schemas.microsoft.com/office/word/2010/wordml" xmlns:w15="http://schemas.microsoft.com/office/word/2012/wordml" xmlns:wpg="http://schemas.microsoft.com/office/word/2010/wordprocessingGroup" xmlns:wpi="http://schemas.microsoft.com/office/word/2010/wordprocessingInk" xmlns:wne="http://schemas.microsoft.com/office/word/2006/wordml" xmlns:wps="http://schemas.microsoft.com/office/word/2010/wordprocessingShape" mc:Ignorable="w14 w15 wp14">
+  <w:footnote w:type="separator" w:id="-1">
+    <w:p>
+      <w:pPr>
+        <w:spacing w:after="0" w:line="240" w:lineRule="auto"/>
+      </w:pPr>
+      <w:r>
+        <w:separator/>
+      </w:r>
+    </w:p>
+  </w:footnote>
+  <w:footnote w:type="continuationSeparator" w:id="0">
+    <w:p>
+      <w:pPr>
+        <w:spacing w:after="0" w:line="240" w:lineRule="auto"/>
+      </w:pPr>
+      <w:r>
+        <w:continuationSeparator/>
+      </w:r>
+    </w:p>
+  </w:footnote>
+</w:footnotes>
+</file>
+
+<file path=word/header1.xml><?xml version="1.0" encoding="utf-8"?>
+<w:hdr xmlns:wpc="http://schemas.microsoft.com/office/word/2010/wordprocessingCanvas" xmlns:mc="http://schemas.openxmlformats.org/markup-compatibility/2006" xmlns:o="urn:schemas-microsoft-com:office:office" xmlns:r="http://schemas.openxmlformats.org/officeDocument/2006/relationships" xmlns:m="http://schemas.openxmlformats.org/officeDocument/2006/math" xmlns:v="urn:schemas-microsoft-com:vml" xmlns:wp14="http://schemas.microsoft.com/office/word/2010/wordprocessingDrawing" xmlns:wp="http://schemas.openxmlformats.org/drawingml/2006/wordprocessingDrawing" xmlns:w10="urn:schemas-microsoft-com:office:word" xmlns:w="http://schemas.openxmlformats.org/wordprocessingml/2006/main" xmlns:w14="http://schemas.microsoft.com/office/word/2010/wordml" xmlns:w15="http://schemas.microsoft.com/office/word/2012/wordml" xmlns:wpg="http://schemas.microsoft.com/office/word/2010/wordprocessingGroup" xmlns:wpi="http://schemas.microsoft.com/office/word/2010/wordprocessingInk" xmlns:wne="http://schemas.microsoft.com/office/word/2006/wordml" xmlns:wps="http://schemas.microsoft.com/office/word/2010/wordprocessingShape" mc:Ignorable="w14 w15 wp14">
+  <w:p>
+    <w:pPr>
+      <w:pStyle w:val="a7"/>
+      <w:rPr>
+        <w:rFonts w:asciiTheme="majorHAnsi" w:hAnsiTheme="majorHAnsi"/>
+        <w:sz w:val="16"/>
+        <w:szCs w:val="20"/>
+      </w:rPr>
+    </w:pPr>
+    <w:r>
+      <w:rPr>
+        <w:rFonts w:asciiTheme="majorHAnsi" w:hAnsiTheme="majorHAnsi"/>
+        <w:sz w:val="16"/>
+        <w:szCs w:val="20"/>
+      </w:rPr>
+      <w:t xml:space="preserve">Short Note 259109 Telecom in Thailand </w:t>
+    </w:r>
+    <w:proofErr w:type="spellStart"/>
+    <w:r>
+      <w:rPr>
+        <w:rFonts w:asciiTheme="majorHAnsi" w:hAnsiTheme="majorHAnsi"/>
+        <w:sz w:val="16"/>
+        <w:szCs w:val="20"/>
+        <w:cs/>
+      </w:rPr>
+      <w:t>ชอท</w:t>
+    </w:r>
+    <w:proofErr w:type="spellEnd"/>
+    <w:r>
+      <w:rPr>
+        <w:rFonts w:asciiTheme="majorHAnsi" w:hAnsiTheme="majorHAnsi"/>
+        <w:sz w:val="16"/>
+        <w:szCs w:val="20"/>
+        <w:cs/>
+      </w:rPr>
+      <w:t xml:space="preserve">โน้ตกากๆ ไว้อ่านก่อนมิดเทอม เพราะทำตอนมิดเทอม </w:t>
+    </w:r>
+    <w:proofErr w:type="spellStart"/>
+    <w:r>
+      <w:rPr>
+        <w:rFonts w:asciiTheme="majorHAnsi" w:hAnsiTheme="majorHAnsi"/>
+        <w:sz w:val="16"/>
+        <w:szCs w:val="20"/>
+      </w:rPr>
+      <w:t>Kandation@github</w:t>
+    </w:r>
+    <w:proofErr w:type="spellEnd"/>
+  </w:p>
+</w:hdr>
 </file>
 
 <file path=word/styles.xml><?xml version="1.0" encoding="utf-8"?>
@@ -536,6 +898,27 @@
     <w:name w:val="Normal"/>
     <w:qFormat/>
   </w:style>
+  <w:style w:type="paragraph" w:styleId="1">
+    <w:name w:val="heading 1"/>
+    <w:basedOn w:val="a"/>
+    <w:next w:val="a"/>
+    <w:link w:val="10"/>
+    <w:uiPriority w:val="9"/>
+    <w:qFormat/>
+    <w:rsid w:val="00F12F91"/>
+    <w:pPr>
+      <w:keepNext/>
+      <w:keepLines/>
+      <w:spacing w:before="240" w:after="0"/>
+      <w:outlineLvl w:val="0"/>
+    </w:pPr>
+    <w:rPr>
+      <w:rFonts w:asciiTheme="majorHAnsi" w:eastAsiaTheme="majorEastAsia" w:hAnsiTheme="majorHAnsi" w:cstheme="majorBidi"/>
+      <w:color w:val="2E74B5" w:themeColor="accent1" w:themeShade="BF"/>
+      <w:sz w:val="32"/>
+      <w:szCs w:val="40"/>
+    </w:rPr>
+  </w:style>
   <w:style w:type="character" w:default="1" w:styleId="a0">
     <w:name w:val="Default Paragraph Font"/>
     <w:uiPriority w:val="1"/>
@@ -562,6 +945,128 @@
     <w:uiPriority w:val="99"/>
     <w:semiHidden/>
     <w:unhideWhenUsed/>
+  </w:style>
+  <w:style w:type="character" w:customStyle="1" w:styleId="10">
+    <w:name w:val="หัวเรื่อง 1 อักขระ"/>
+    <w:basedOn w:val="a0"/>
+    <w:link w:val="1"/>
+    <w:uiPriority w:val="9"/>
+    <w:rsid w:val="00F12F91"/>
+    <w:rPr>
+      <w:rFonts w:asciiTheme="majorHAnsi" w:eastAsiaTheme="majorEastAsia" w:hAnsiTheme="majorHAnsi" w:cstheme="majorBidi"/>
+      <w:color w:val="2E74B5" w:themeColor="accent1" w:themeShade="BF"/>
+      <w:sz w:val="32"/>
+      <w:szCs w:val="40"/>
+    </w:rPr>
+  </w:style>
+  <w:style w:type="paragraph" w:styleId="a3">
+    <w:name w:val="Title"/>
+    <w:basedOn w:val="a"/>
+    <w:next w:val="a"/>
+    <w:link w:val="a4"/>
+    <w:uiPriority w:val="10"/>
+    <w:qFormat/>
+    <w:rsid w:val="000313BF"/>
+    <w:pPr>
+      <w:spacing w:after="0" w:line="240" w:lineRule="auto"/>
+      <w:contextualSpacing/>
+    </w:pPr>
+    <w:rPr>
+      <w:rFonts w:asciiTheme="majorHAnsi" w:eastAsiaTheme="majorEastAsia" w:hAnsiTheme="majorHAnsi" w:cstheme="majorBidi"/>
+      <w:spacing w:val="-10"/>
+      <w:kern w:val="28"/>
+      <w:sz w:val="56"/>
+      <w:szCs w:val="71"/>
+    </w:rPr>
+  </w:style>
+  <w:style w:type="character" w:customStyle="1" w:styleId="a4">
+    <w:name w:val="ชื่อเรื่อง อักขระ"/>
+    <w:basedOn w:val="a0"/>
+    <w:link w:val="a3"/>
+    <w:uiPriority w:val="10"/>
+    <w:rsid w:val="000313BF"/>
+    <w:rPr>
+      <w:rFonts w:asciiTheme="majorHAnsi" w:eastAsiaTheme="majorEastAsia" w:hAnsiTheme="majorHAnsi" w:cstheme="majorBidi"/>
+      <w:spacing w:val="-10"/>
+      <w:kern w:val="28"/>
+      <w:sz w:val="56"/>
+      <w:szCs w:val="71"/>
+    </w:rPr>
+  </w:style>
+  <w:style w:type="paragraph" w:styleId="a5">
+    <w:name w:val="Subtitle"/>
+    <w:basedOn w:val="a"/>
+    <w:next w:val="a"/>
+    <w:link w:val="a6"/>
+    <w:uiPriority w:val="11"/>
+    <w:qFormat/>
+    <w:rsid w:val="004A32E1"/>
+    <w:pPr>
+      <w:numPr>
+        <w:ilvl w:val="1"/>
+      </w:numPr>
+    </w:pPr>
+    <w:rPr>
+      <w:rFonts w:eastAsiaTheme="minorEastAsia"/>
+      <w:color w:val="5A5A5A" w:themeColor="text1" w:themeTint="A5"/>
+      <w:spacing w:val="15"/>
+    </w:rPr>
+  </w:style>
+  <w:style w:type="character" w:customStyle="1" w:styleId="a6">
+    <w:name w:val="ชื่อเรื่องรอง อักขระ"/>
+    <w:basedOn w:val="a0"/>
+    <w:link w:val="a5"/>
+    <w:uiPriority w:val="11"/>
+    <w:rsid w:val="004A32E1"/>
+    <w:rPr>
+      <w:rFonts w:eastAsiaTheme="minorEastAsia"/>
+      <w:color w:val="5A5A5A" w:themeColor="text1" w:themeTint="A5"/>
+      <w:spacing w:val="15"/>
+    </w:rPr>
+  </w:style>
+  <w:style w:type="paragraph" w:styleId="a7">
+    <w:name w:val="header"/>
+    <w:basedOn w:val="a"/>
+    <w:link w:val="a8"/>
+    <w:uiPriority w:val="99"/>
+    <w:unhideWhenUsed/>
+    <w:rsid w:val="00393B39"/>
+    <w:pPr>
+      <w:tabs>
+        <w:tab w:val="center" w:pos="4513"/>
+        <w:tab w:val="right" w:pos="9026"/>
+      </w:tabs>
+      <w:spacing w:after="0" w:line="240" w:lineRule="auto"/>
+    </w:pPr>
+  </w:style>
+  <w:style w:type="character" w:customStyle="1" w:styleId="a8">
+    <w:name w:val="หัวกระดาษ อักขระ"/>
+    <w:basedOn w:val="a0"/>
+    <w:link w:val="a7"/>
+    <w:uiPriority w:val="99"/>
+    <w:rsid w:val="00393B39"/>
+  </w:style>
+  <w:style w:type="paragraph" w:styleId="a9">
+    <w:name w:val="footer"/>
+    <w:basedOn w:val="a"/>
+    <w:link w:val="aa"/>
+    <w:uiPriority w:val="99"/>
+    <w:unhideWhenUsed/>
+    <w:rsid w:val="00393B39"/>
+    <w:pPr>
+      <w:tabs>
+        <w:tab w:val="center" w:pos="4513"/>
+        <w:tab w:val="right" w:pos="9026"/>
+      </w:tabs>
+      <w:spacing w:after="0" w:line="240" w:lineRule="auto"/>
+    </w:pPr>
+  </w:style>
+  <w:style w:type="character" w:customStyle="1" w:styleId="aa">
+    <w:name w:val="ท้ายกระดาษ อักขระ"/>
+    <w:basedOn w:val="a0"/>
+    <w:link w:val="a9"/>
+    <w:uiPriority w:val="99"/>
+    <w:rsid w:val="00393B39"/>
   </w:style>
 </w:styles>
 </file>
